--- a/tests/org.obeonetwork.m2doc.test/templates/testVarStyle.docx
+++ b/tests/org.obeonetwork.m2doc.test/templates/testVarStyle.docx
@@ -9,18 +9,21 @@
         </w:tabs>
       </w:pPr>
       <w:r>
-        <w:t>Template de test pour les bali</w:t>
+        <w:t xml:space="preserve">Template de test pour les balises de référence à une variable : </w:t>
+      </w:r>
+      <w:r>
+        <w:fldChar w:fldCharType="begin"/>
+      </w:r>
+      <w:r>
+        <w:instrText xml:space="preserve"> </w:instrText>
+      </w:r>
+      <w:r>
+        <w:instrText>m</w:instrText>
       </w:r>
       <w:bookmarkStart w:id="0" w:name="_GoBack"/>
       <w:bookmarkEnd w:id="0"/>
       <w:r>
-        <w:t xml:space="preserve">ses de référence à une variable : </w:t>
-      </w:r>
-      <w:r>
-        <w:fldChar w:fldCharType="begin"/>
-      </w:r>
-      <w:r>
-        <w:instrText xml:space="preserve"> var:</w:instrText>
+        <w:instrText>:</w:instrText>
       </w:r>
       <w:r>
         <w:rPr>
